--- a/Программирование/Лабораторная работа №1/Отчет по лабораторной работе 1.docx
+++ b/Программирование/Лабораторная работа №1/Отчет по лабораторной работе 1.docx
@@ -242,25 +242,32 @@
           <w:rFonts w:ascii="Times New Roman" w:hAnsi="Times New Roman" w:cs="Times New Roman"/>
           <w:sz w:val="28"/>
           <w:szCs w:val="28"/>
+        </w:rPr>
+      </w:pPr>
+      <w:r>
+        <w:rPr>
+          <w:rFonts w:ascii="Times New Roman" w:hAnsi="Times New Roman" w:cs="Times New Roman"/>
+          <w:sz w:val="28"/>
+          <w:szCs w:val="28"/>
+        </w:rPr>
+        <w:t xml:space="preserve">Группа: </w:t>
+      </w:r>
+      <w:r>
+        <w:rPr>
+          <w:rFonts w:ascii="Times New Roman" w:hAnsi="Times New Roman" w:cs="Times New Roman"/>
+          <w:sz w:val="28"/>
+          <w:szCs w:val="28"/>
           <w:lang w:val="en-US"/>
         </w:rPr>
-      </w:pPr>
-      <w:r>
-        <w:rPr>
-          <w:rFonts w:ascii="Times New Roman" w:hAnsi="Times New Roman" w:cs="Times New Roman"/>
-          <w:sz w:val="28"/>
-          <w:szCs w:val="28"/>
-        </w:rPr>
-        <w:t xml:space="preserve">Группа: </w:t>
-      </w:r>
-      <w:r>
-        <w:rPr>
-          <w:rFonts w:ascii="Times New Roman" w:hAnsi="Times New Roman" w:cs="Times New Roman"/>
-          <w:sz w:val="28"/>
-          <w:szCs w:val="28"/>
-          <w:lang w:val="en-US"/>
-        </w:rPr>
-        <w:t>R3137</w:t>
+        <w:t>R</w:t>
+      </w:r>
+      <w:r>
+        <w:rPr>
+          <w:rFonts w:ascii="Times New Roman" w:hAnsi="Times New Roman" w:cs="Times New Roman"/>
+          <w:sz w:val="28"/>
+          <w:szCs w:val="28"/>
+        </w:rPr>
+        <w:t>3137</w:t>
       </w:r>
     </w:p>
     <w:p>
@@ -271,7 +278,6 @@
           <w:rFonts w:ascii="Times New Roman" w:hAnsi="Times New Roman" w:cs="Times New Roman"/>
           <w:sz w:val="28"/>
           <w:szCs w:val="28"/>
-          <w:lang w:val="en-US"/>
         </w:rPr>
       </w:pPr>
     </w:p>
@@ -310,7 +316,15 @@
           <w:sz w:val="28"/>
           <w:szCs w:val="28"/>
         </w:rPr>
-        <w:t xml:space="preserve">Гаврилов </w:t>
+        <w:t>Лаздин</w:t>
+      </w:r>
+      <w:r>
+        <w:rPr>
+          <w:rFonts w:ascii="Times New Roman" w:hAnsi="Times New Roman" w:cs="Times New Roman"/>
+          <w:sz w:val="28"/>
+          <w:szCs w:val="28"/>
+        </w:rPr>
+        <w:t xml:space="preserve"> </w:t>
       </w:r>
       <w:proofErr w:type="gramStart"/>
       <w:r>
@@ -460,6 +474,7 @@
       <w:r>
         <w:rPr>
           <w:rFonts w:ascii="Times New Roman" w:hAnsi="Times New Roman" w:cs="Times New Roman"/>
+          <w:noProof/>
           <w:sz w:val="28"/>
           <w:szCs w:val="28"/>
         </w:rPr>
@@ -691,6 +706,7 @@
     </w:p>
     <w:p>
       <w:pPr>
+        <w:spacing w:after="0"/>
         <w:jc w:val="center"/>
         <w:rPr>
           <w:rFonts w:ascii="Times New Roman" w:hAnsi="Times New Roman" w:cs="Times New Roman"/>
@@ -705,10 +721,10 @@
           <w:szCs w:val="28"/>
         </w:rPr>
         <w:drawing>
-          <wp:inline distT="0" distB="0" distL="0" distR="0" wp14:anchorId="759DC1D2" wp14:editId="2AE15BD6">
-            <wp:extent cx="5940425" cy="6120765"/>
-            <wp:effectExtent l="0" t="0" r="3175" b="0"/>
-            <wp:docPr id="2" name="Рисунок 2"/>
+          <wp:inline distT="0" distB="0" distL="0" distR="0" wp14:anchorId="3C76BFBE" wp14:editId="2B63D367">
+            <wp:extent cx="5940425" cy="5173345"/>
+            <wp:effectExtent l="0" t="0" r="3175" b="8255"/>
+            <wp:docPr id="7" name="Рисунок 7"/>
             <wp:cNvGraphicFramePr>
               <a:graphicFrameLocks xmlns:a="http://schemas.openxmlformats.org/drawingml/2006/main" noChangeAspect="1"/>
             </wp:cNvGraphicFramePr>
@@ -719,20 +735,27 @@
                     <pic:cNvPr id="1" name=""/>
                     <pic:cNvPicPr/>
                   </pic:nvPicPr>
-                  <pic:blipFill>
+                  <pic:blipFill rotWithShape="1">
                     <a:blip r:embed="rId5"/>
-                    <a:stretch>
-                      <a:fillRect/>
-                    </a:stretch>
+                    <a:srcRect t="731"/>
+                    <a:stretch/>
                   </pic:blipFill>
-                  <pic:spPr>
+                  <pic:spPr bwMode="auto">
                     <a:xfrm>
                       <a:off x="0" y="0"/>
-                      <a:ext cx="5940425" cy="6120765"/>
+                      <a:ext cx="5940425" cy="5173345"/>
                     </a:xfrm>
                     <a:prstGeom prst="rect">
                       <a:avLst/>
                     </a:prstGeom>
+                    <a:ln>
+                      <a:noFill/>
+                    </a:ln>
+                    <a:extLst>
+                      <a:ext uri="{53640926-AAD7-44D8-BBD7-CCE9431645EC}">
+                        <a14:shadowObscured xmlns:a14="http://schemas.microsoft.com/office/drawing/2010/main"/>
+                      </a:ext>
+                    </a:extLst>
                   </pic:spPr>
                 </pic:pic>
               </a:graphicData>
@@ -750,44 +773,6 @@
           <w:szCs w:val="28"/>
         </w:rPr>
       </w:pPr>
-    </w:p>
-    <w:p>
-      <w:pPr>
-        <w:jc w:val="center"/>
-        <w:rPr>
-          <w:rFonts w:ascii="Times New Roman" w:hAnsi="Times New Roman" w:cs="Times New Roman"/>
-          <w:sz w:val="28"/>
-          <w:szCs w:val="28"/>
-        </w:rPr>
-      </w:pPr>
-    </w:p>
-    <w:p>
-      <w:pPr>
-        <w:jc w:val="center"/>
-        <w:rPr>
-          <w:rFonts w:ascii="Times New Roman" w:hAnsi="Times New Roman" w:cs="Times New Roman"/>
-          <w:sz w:val="28"/>
-          <w:szCs w:val="28"/>
-        </w:rPr>
-      </w:pPr>
-      <w:r>
-        <w:rPr>
-          <w:rFonts w:ascii="Times New Roman" w:hAnsi="Times New Roman" w:cs="Times New Roman"/>
-          <w:sz w:val="28"/>
-          <w:szCs w:val="28"/>
-        </w:rPr>
-        <w:t>Результат работы программы</w:t>
-      </w:r>
-    </w:p>
-    <w:p>
-      <w:pPr>
-        <w:jc w:val="center"/>
-        <w:rPr>
-          <w:rFonts w:ascii="Times New Roman" w:hAnsi="Times New Roman" w:cs="Times New Roman"/>
-          <w:sz w:val="28"/>
-          <w:szCs w:val="28"/>
-        </w:rPr>
-      </w:pPr>
       <w:r>
         <w:rPr>
           <w:rFonts w:ascii="Times New Roman" w:hAnsi="Times New Roman" w:cs="Times New Roman"/>
@@ -795,10 +780,10 @@
           <w:szCs w:val="28"/>
         </w:rPr>
         <w:drawing>
-          <wp:inline distT="0" distB="0" distL="0" distR="0" wp14:anchorId="09848C82" wp14:editId="65BE6638">
-            <wp:extent cx="5940425" cy="925195"/>
-            <wp:effectExtent l="0" t="0" r="3175" b="8255"/>
-            <wp:docPr id="3" name="Рисунок 3"/>
+          <wp:inline distT="0" distB="0" distL="0" distR="0" wp14:anchorId="55A521D7" wp14:editId="25E454E9">
+            <wp:extent cx="5940425" cy="2027555"/>
+            <wp:effectExtent l="0" t="0" r="3175" b="0"/>
+            <wp:docPr id="6" name="Рисунок 6"/>
             <wp:cNvGraphicFramePr>
               <a:graphicFrameLocks xmlns:a="http://schemas.openxmlformats.org/drawingml/2006/main" noChangeAspect="1"/>
             </wp:cNvGraphicFramePr>
@@ -818,7 +803,7 @@
                   <pic:spPr>
                     <a:xfrm>
                       <a:off x="0" y="0"/>
-                      <a:ext cx="5940425" cy="925195"/>
+                      <a:ext cx="5940425" cy="2027555"/>
                     </a:xfrm>
                     <a:prstGeom prst="rect">
                       <a:avLst/>
@@ -843,12 +828,73 @@
     </w:p>
     <w:p>
       <w:pPr>
-        <w:rPr>
-          <w:rFonts w:ascii="Times New Roman" w:hAnsi="Times New Roman" w:cs="Times New Roman"/>
-          <w:sz w:val="28"/>
-          <w:szCs w:val="28"/>
-        </w:rPr>
-      </w:pPr>
+        <w:jc w:val="center"/>
+        <w:rPr>
+          <w:rFonts w:ascii="Times New Roman" w:hAnsi="Times New Roman" w:cs="Times New Roman"/>
+          <w:sz w:val="28"/>
+          <w:szCs w:val="28"/>
+        </w:rPr>
+      </w:pPr>
+      <w:r>
+        <w:rPr>
+          <w:rFonts w:ascii="Times New Roman" w:hAnsi="Times New Roman" w:cs="Times New Roman"/>
+          <w:sz w:val="28"/>
+          <w:szCs w:val="28"/>
+        </w:rPr>
+        <w:t>Результат работы программы</w:t>
+      </w:r>
+    </w:p>
+    <w:p>
+      <w:pPr>
+        <w:jc w:val="center"/>
+        <w:rPr>
+          <w:rFonts w:ascii="Times New Roman" w:hAnsi="Times New Roman" w:cs="Times New Roman"/>
+          <w:sz w:val="28"/>
+          <w:szCs w:val="28"/>
+        </w:rPr>
+      </w:pPr>
+      <w:r>
+        <w:rPr>
+          <w:rFonts w:ascii="Times New Roman" w:hAnsi="Times New Roman" w:cs="Times New Roman"/>
+          <w:sz w:val="28"/>
+          <w:szCs w:val="28"/>
+        </w:rPr>
+        <w:drawing>
+          <wp:inline distT="0" distB="0" distL="0" distR="0" wp14:anchorId="3A6060E7" wp14:editId="20DFF8DF">
+            <wp:extent cx="6003209" cy="720000"/>
+            <wp:effectExtent l="0" t="0" r="0" b="4445"/>
+            <wp:docPr id="4" name="Рисунок 4"/>
+            <wp:cNvGraphicFramePr>
+              <a:graphicFrameLocks xmlns:a="http://schemas.openxmlformats.org/drawingml/2006/main" noChangeAspect="1"/>
+            </wp:cNvGraphicFramePr>
+            <a:graphic xmlns:a="http://schemas.openxmlformats.org/drawingml/2006/main">
+              <a:graphicData uri="http://schemas.openxmlformats.org/drawingml/2006/picture">
+                <pic:pic xmlns:pic="http://schemas.openxmlformats.org/drawingml/2006/picture">
+                  <pic:nvPicPr>
+                    <pic:cNvPr id="1" name=""/>
+                    <pic:cNvPicPr/>
+                  </pic:nvPicPr>
+                  <pic:blipFill>
+                    <a:blip r:embed="rId7"/>
+                    <a:stretch>
+                      <a:fillRect/>
+                    </a:stretch>
+                  </pic:blipFill>
+                  <pic:spPr>
+                    <a:xfrm>
+                      <a:off x="0" y="0"/>
+                      <a:ext cx="6003209" cy="720000"/>
+                    </a:xfrm>
+                    <a:prstGeom prst="rect">
+                      <a:avLst/>
+                    </a:prstGeom>
+                  </pic:spPr>
+                </pic:pic>
+              </a:graphicData>
+            </a:graphic>
+          </wp:inline>
+        </w:drawing>
+      </w:r>
     </w:p>
     <w:p>
       <w:pPr>
